--- a/赵雷涛.docx
+++ b/赵雷涛.docx
@@ -56,8 +56,10 @@
           <w:shd w:val="clear" w:fill="auto"/>
           <w:lang w:val="en-US" w:eastAsia="zh-CN"/>
         </w:rPr>
-        <w:t>1994-05-01</w:t>
-      </w:r>
+        <w:t>26岁</w:t>
+      </w:r>
+      <w:bookmarkStart w:id="0" w:name="_GoBack"/>
+      <w:bookmarkEnd w:id="0"/>
       <w:r>
         <w:rPr>
           <w:rFonts w:ascii="Cambria" w:hAnsi="Cambria" w:eastAsia="Cambria" w:cs="Cambria"/>
@@ -323,8 +325,6 @@
         </w:rPr>
         <w:t>期望城市:北京</w:t>
       </w:r>
-      <w:bookmarkStart w:id="0" w:name="_GoBack"/>
-      <w:bookmarkEnd w:id="0"/>
     </w:p>
     <w:p>
       <w:pPr>
